--- a/Lab 3/Answers.docx
+++ b/Lab 3/Answers.docx
@@ -1,6 +1,6 @@
 
 <file path=word/document.xml><?xml version="1.0" encoding="utf-8"?>
-<w:document xmlns:wpc="http://schemas.microsoft.com/office/word/2010/wordprocessingCanvas" xmlns:cx="http://schemas.microsoft.com/office/drawing/2014/chartex" xmlns:cx1="http://schemas.microsoft.com/office/drawing/2015/9/8/chartex" xmlns:cx2="http://schemas.microsoft.com/office/drawing/2015/10/21/chartex" xmlns:cx3="http://schemas.microsoft.com/office/drawing/2016/5/9/chartex" xmlns:cx4="http://schemas.microsoft.com/office/drawing/2016/5/10/chartex" xmlns:cx5="http://schemas.microsoft.com/office/drawing/2016/5/11/chartex" xmlns:cx6="http://schemas.microsoft.com/office/drawing/2016/5/12/chartex" xmlns:cx7="http://schemas.microsoft.com/office/drawing/2016/5/13/chartex" xmlns:cx8="http://schemas.microsoft.com/office/drawing/2016/5/14/chartex" xmlns:mc="http://schemas.openxmlformats.org/markup-compatibility/2006" xmlns:aink="http://schemas.microsoft.com/office/drawing/2016/ink" xmlns:am3d="http://schemas.microsoft.com/office/drawing/2017/model3d" xmlns:o="urn:schemas-microsoft-com:office:office" xmlns:oel="http://schemas.microsoft.com/office/2019/extlst" xmlns:r="http://schemas.openxmlformats.org/officeDocument/2006/relationships" xmlns:m="http://schemas.openxmlformats.org/officeDocument/2006/math" xmlns:v="urn:schemas-microsoft-com:vml" xmlns:wp14="http://schemas.microsoft.com/office/word/2010/wordprocessingDrawing" xmlns:wp="http://schemas.openxmlformats.org/drawingml/2006/wordprocessingDrawing" xmlns:w10="urn:schemas-microsoft-com:office:word" xmlns:w="http://schemas.openxmlformats.org/wordprocessingml/2006/main" xmlns:w14="http://schemas.microsoft.com/office/word/2010/wordml" xmlns:w15="http://schemas.microsoft.com/office/word/2012/wordml" xmlns:w16cex="http://schemas.microsoft.com/office/word/2018/wordml/cex" xmlns:w16cid="http://schemas.microsoft.com/office/word/2016/wordml/cid" xmlns:w16="http://schemas.microsoft.com/office/word/2018/wordml" xmlns:w16du="http://schemas.microsoft.com/office/word/2023/wordml/word16du" xmlns:w16sdtdh="http://schemas.microsoft.com/office/word/2020/wordml/sdtdatahash" xmlns:w16se="http://schemas.microsoft.com/office/word/2015/wordml/symex" xmlns:wpg="http://schemas.microsoft.com/office/word/2010/wordprocessingGroup" xmlns:wpi="http://schemas.microsoft.com/office/word/2010/wordprocessingInk" xmlns:wne="http://schemas.microsoft.com/office/word/2006/wordml" xmlns:wps="http://schemas.microsoft.com/office/word/2010/wordprocessingShape" mc:Ignorable="w14 w15 w16se w16cid w16 w16cex w16sdtdh w16du wp14">
+<w:document xmlns:wpc="http://schemas.microsoft.com/office/word/2010/wordprocessingCanvas" xmlns:cx="http://schemas.microsoft.com/office/drawing/2014/chartex" xmlns:cx1="http://schemas.microsoft.com/office/drawing/2015/9/8/chartex" xmlns:cx2="http://schemas.microsoft.com/office/drawing/2015/10/21/chartex" xmlns:cx3="http://schemas.microsoft.com/office/drawing/2016/5/9/chartex" xmlns:cx4="http://schemas.microsoft.com/office/drawing/2016/5/10/chartex" xmlns:cx5="http://schemas.microsoft.com/office/drawing/2016/5/11/chartex" xmlns:cx6="http://schemas.microsoft.com/office/drawing/2016/5/12/chartex" xmlns:cx7="http://schemas.microsoft.com/office/drawing/2016/5/13/chartex" xmlns:cx8="http://schemas.microsoft.com/office/drawing/2016/5/14/chartex" xmlns:mc="http://schemas.openxmlformats.org/markup-compatibility/2006" xmlns:aink="http://schemas.microsoft.com/office/drawing/2016/ink" xmlns:am3d="http://schemas.microsoft.com/office/drawing/2017/model3d" xmlns:o="urn:schemas-microsoft-com:office:office" xmlns:r="http://schemas.openxmlformats.org/officeDocument/2006/relationships" xmlns:m="http://schemas.openxmlformats.org/officeDocument/2006/math" xmlns:v="urn:schemas-microsoft-com:vml" xmlns:wp14="http://schemas.microsoft.com/office/word/2010/wordprocessingDrawing" xmlns:wp="http://schemas.openxmlformats.org/drawingml/2006/wordprocessingDrawing" xmlns:w10="urn:schemas-microsoft-com:office:word" xmlns:w="http://schemas.openxmlformats.org/wordprocessingml/2006/main" xmlns:w14="http://schemas.microsoft.com/office/word/2010/wordml" xmlns:w15="http://schemas.microsoft.com/office/word/2012/wordml" xmlns:w16cex="http://schemas.microsoft.com/office/word/2018/wordml/cex" xmlns:w16cid="http://schemas.microsoft.com/office/word/2016/wordml/cid" xmlns:w16="http://schemas.microsoft.com/office/word/2018/wordml" xmlns:w16sdtdh="http://schemas.microsoft.com/office/word/2020/wordml/sdtdatahash" xmlns:w16se="http://schemas.microsoft.com/office/word/2015/wordml/symex" xmlns:wpg="http://schemas.microsoft.com/office/word/2010/wordprocessingGroup" xmlns:wpi="http://schemas.microsoft.com/office/word/2010/wordprocessingInk" xmlns:wne="http://schemas.microsoft.com/office/word/2006/wordml" xmlns:wps="http://schemas.microsoft.com/office/word/2010/wordprocessingShape" mc:Ignorable="w14 w15 w16se w16cid w16 w16cex w16sdtdh wp14">
   <w:body>
     <w:p>
       <w:pPr>
@@ -193,7 +193,6 @@
         </w:rPr>
         <w:t xml:space="preserve">Source </w:t>
       </w:r>
-      <w:proofErr w:type="gramStart"/>
       <w:r>
         <w:rPr>
           <w:b/>
@@ -214,14 +213,7 @@
         <w:rPr>
           <w:lang w:val="en-GB"/>
         </w:rPr>
-        <w:t>:</w:t>
-      </w:r>
-      <w:proofErr w:type="gramEnd"/>
-      <w:r>
-        <w:rPr>
-          <w:lang w:val="en-GB"/>
-        </w:rPr>
-        <w:t xml:space="preserve"> </w:t>
+        <w:t xml:space="preserve">: </w:t>
       </w:r>
       <w:r>
         <w:rPr>
@@ -308,15 +300,7 @@
           <w:bCs/>
           <w:lang w:val="en-GB"/>
         </w:rPr>
-        <w:t>cknowledgement</w:t>
-      </w:r>
-      <w:r>
-        <w:rPr>
-          <w:b/>
-          <w:bCs/>
-          <w:lang w:val="en-GB"/>
-        </w:rPr>
-        <w:t xml:space="preserve"> </w:t>
+        <w:t xml:space="preserve">cknowledgement </w:t>
       </w:r>
       <w:r>
         <w:rPr>
@@ -446,18 +430,58 @@
           <w:bCs/>
           <w:lang w:val="en-GB"/>
         </w:rPr>
-        <w:t xml:space="preserve">Reset </w:t>
-      </w:r>
-      <w:proofErr w:type="gramStart"/>
-      <w:r>
-        <w:rPr>
-          <w:b/>
-          <w:bCs/>
-          <w:lang w:val="en-GB"/>
-        </w:rPr>
-        <w:t>Flag:</w:t>
-      </w:r>
-      <w:proofErr w:type="gramEnd"/>
+        <w:t xml:space="preserve">Reset Flag: </w:t>
+      </w:r>
+      <w:r>
+        <w:rPr>
+          <w:lang w:val="en-GB"/>
+        </w:rPr>
+        <w:t xml:space="preserve"> indicates the state and direction of TCP connection</w:t>
+      </w:r>
+    </w:p>
+    <w:p>
+      <w:pPr>
+        <w:rPr>
+          <w:lang w:val="en-GB"/>
+        </w:rPr>
+      </w:pPr>
+      <w:r>
+        <w:rPr>
+          <w:b/>
+          <w:bCs/>
+          <w:lang w:val="en-GB"/>
+        </w:rPr>
+        <w:t xml:space="preserve">Syn Flah: </w:t>
+      </w:r>
+      <w:r>
+        <w:rPr>
+          <w:lang w:val="en-GB"/>
+        </w:rPr>
+        <w:t xml:space="preserve"> used to initiate TCP connection by sending synchronization request to the remote endpoint</w:t>
+      </w:r>
+    </w:p>
+    <w:p>
+      <w:pPr>
+        <w:rPr>
+          <w:b/>
+          <w:bCs/>
+          <w:lang w:val="en-GB"/>
+        </w:rPr>
+      </w:pPr>
+      <w:r>
+        <w:rPr>
+          <w:b/>
+          <w:bCs/>
+          <w:lang w:val="en-GB"/>
+        </w:rPr>
+        <w:t xml:space="preserve">Fin Flag: </w:t>
+      </w:r>
+      <w:r>
+        <w:rPr>
+          <w:lang w:val="en-GB"/>
+        </w:rPr>
+        <w:t>Indicates the end of data transmission to finish a TCP connection</w:t>
+      </w:r>
       <w:r>
         <w:rPr>
           <w:b/>
@@ -466,96 +490,20 @@
         </w:rPr>
         <w:t xml:space="preserve"> </w:t>
       </w:r>
-      <w:r>
-        <w:rPr>
-          <w:lang w:val="en-GB"/>
-        </w:rPr>
-        <w:t xml:space="preserve"> indicates the state and direction of TCP connection</w:t>
-      </w:r>
-    </w:p>
-    <w:p>
-      <w:pPr>
-        <w:rPr>
-          <w:lang w:val="en-GB"/>
-        </w:rPr>
-      </w:pPr>
-      <w:r>
-        <w:rPr>
-          <w:b/>
-          <w:bCs/>
-          <w:lang w:val="en-GB"/>
-        </w:rPr>
-        <w:t xml:space="preserve">Syn Flah: </w:t>
-      </w:r>
-      <w:r>
-        <w:rPr>
-          <w:lang w:val="en-GB"/>
-        </w:rPr>
-        <w:t xml:space="preserve"> used to initiate TCP connection by sending synchronization request to the remote endpoint</w:t>
-      </w:r>
-    </w:p>
-    <w:p>
-      <w:pPr>
-        <w:rPr>
-          <w:b/>
-          <w:bCs/>
-          <w:lang w:val="en-GB"/>
-        </w:rPr>
-      </w:pPr>
-      <w:r>
-        <w:rPr>
-          <w:b/>
-          <w:bCs/>
-          <w:lang w:val="en-GB"/>
-        </w:rPr>
-        <w:t xml:space="preserve">Fin Flag: </w:t>
-      </w:r>
-      <w:r>
-        <w:rPr>
-          <w:lang w:val="en-GB"/>
-        </w:rPr>
-        <w:t>Indicates the end of data transmission to finish a TCP connection</w:t>
-      </w:r>
-      <w:r>
-        <w:rPr>
-          <w:b/>
-          <w:bCs/>
-          <w:lang w:val="en-GB"/>
-        </w:rPr>
-        <w:t xml:space="preserve"> </w:t>
-      </w:r>
-    </w:p>
-    <w:p>
-      <w:pPr>
-        <w:rPr>
-          <w:lang w:val="en-GB"/>
-        </w:rPr>
-      </w:pPr>
-      <w:r>
-        <w:rPr>
-          <w:b/>
-          <w:bCs/>
-          <w:lang w:val="en-GB"/>
-        </w:rPr>
-        <w:t xml:space="preserve">Receive </w:t>
-      </w:r>
-      <w:proofErr w:type="gramStart"/>
-      <w:r>
-        <w:rPr>
-          <w:b/>
-          <w:bCs/>
-          <w:lang w:val="en-GB"/>
-        </w:rPr>
-        <w:t>Window:</w:t>
-      </w:r>
-      <w:proofErr w:type="gramEnd"/>
-      <w:r>
-        <w:rPr>
-          <w:b/>
-          <w:bCs/>
-          <w:lang w:val="en-GB"/>
-        </w:rPr>
-        <w:t xml:space="preserve"> </w:t>
+    </w:p>
+    <w:p>
+      <w:pPr>
+        <w:rPr>
+          <w:lang w:val="en-GB"/>
+        </w:rPr>
+      </w:pPr>
+      <w:r>
+        <w:rPr>
+          <w:b/>
+          <w:bCs/>
+          <w:lang w:val="en-GB"/>
+        </w:rPr>
+        <w:t xml:space="preserve">Receive Window: </w:t>
       </w:r>
       <w:r>
         <w:rPr>
@@ -629,15 +577,211 @@
         <w:rPr>
           <w:lang w:val="en-GB"/>
         </w:rPr>
-        <w:t>Q4:</w:t>
-      </w:r>
-    </w:p>
-    <w:p>
-      <w:pPr>
-        <w:rPr>
-          <w:lang w:val="en-GB"/>
-        </w:rPr>
-      </w:pPr>
+        <w:t>Q</w:t>
+      </w:r>
+      <w:r>
+        <w:rPr>
+          <w:lang w:val="en-GB"/>
+        </w:rPr>
+        <w:t>3</w:t>
+      </w:r>
+      <w:r>
+        <w:rPr>
+          <w:lang w:val="en-GB"/>
+        </w:rPr>
+        <w:t>:</w:t>
+      </w:r>
+    </w:p>
+    <w:p>
+      <w:pPr>
+        <w:rPr>
+          <w:lang w:val="en-GB"/>
+        </w:rPr>
+      </w:pPr>
+      <w:r>
+        <w:rPr>
+          <w:noProof/>
+          <w:lang w:val="en-GB"/>
+        </w:rPr>
+        <w:drawing>
+          <wp:inline distT="0" distB="0" distL="0" distR="0" wp14:anchorId="7EFA01ED" wp14:editId="22FD127C">
+            <wp:extent cx="3397353" cy="3700463"/>
+            <wp:effectExtent l="0" t="0" r="0" b="0"/>
+            <wp:docPr id="4" name="Picture 4"/>
+            <wp:cNvGraphicFramePr>
+              <a:graphicFrameLocks xmlns:a="http://schemas.openxmlformats.org/drawingml/2006/main" noChangeAspect="1"/>
+            </wp:cNvGraphicFramePr>
+            <a:graphic xmlns:a="http://schemas.openxmlformats.org/drawingml/2006/main">
+              <a:graphicData uri="http://schemas.openxmlformats.org/drawingml/2006/picture">
+                <pic:pic xmlns:pic="http://schemas.openxmlformats.org/drawingml/2006/picture">
+                  <pic:nvPicPr>
+                    <pic:cNvPr id="0" name="Picture 4"/>
+                    <pic:cNvPicPr>
+                      <a:picLocks noChangeAspect="1" noChangeArrowheads="1"/>
+                    </pic:cNvPicPr>
+                  </pic:nvPicPr>
+                  <pic:blipFill>
+                    <a:blip r:embed="rId8">
+                      <a:extLst>
+                        <a:ext uri="{28A0092B-C50C-407E-A947-70E740481C1C}">
+                          <a14:useLocalDpi xmlns:a14="http://schemas.microsoft.com/office/drawing/2010/main" val="0"/>
+                        </a:ext>
+                      </a:extLst>
+                    </a:blip>
+                    <a:srcRect/>
+                    <a:stretch>
+                      <a:fillRect/>
+                    </a:stretch>
+                  </pic:blipFill>
+                  <pic:spPr bwMode="auto">
+                    <a:xfrm>
+                      <a:off x="0" y="0"/>
+                      <a:ext cx="3404252" cy="3707978"/>
+                    </a:xfrm>
+                    <a:prstGeom prst="rect">
+                      <a:avLst/>
+                    </a:prstGeom>
+                    <a:noFill/>
+                    <a:ln>
+                      <a:noFill/>
+                    </a:ln>
+                  </pic:spPr>
+                </pic:pic>
+              </a:graphicData>
+            </a:graphic>
+          </wp:inline>
+        </w:drawing>
+      </w:r>
+    </w:p>
+    <w:p>
+      <w:pPr>
+        <w:rPr>
+          <w:lang w:val="en-GB"/>
+        </w:rPr>
+      </w:pPr>
+      <w:r>
+        <w:rPr>
+          <w:b/>
+          <w:bCs/>
+          <w:lang w:val="en-GB"/>
+        </w:rPr>
+        <w:t xml:space="preserve">Source </w:t>
+      </w:r>
+      <w:r>
+        <w:rPr>
+          <w:b/>
+          <w:bCs/>
+          <w:lang w:val="en-GB"/>
+        </w:rPr>
+        <w:t>P</w:t>
+      </w:r>
+      <w:r>
+        <w:rPr>
+          <w:b/>
+          <w:bCs/>
+          <w:lang w:val="en-GB"/>
+        </w:rPr>
+        <w:t>ort</w:t>
+      </w:r>
+      <w:r>
+        <w:rPr>
+          <w:lang w:val="en-GB"/>
+        </w:rPr>
+        <w:t xml:space="preserve">: </w:t>
+      </w:r>
+      <w:r>
+        <w:rPr>
+          <w:lang w:val="en-GB"/>
+        </w:rPr>
+        <w:t>specifies the port number of the sender</w:t>
+      </w:r>
+    </w:p>
+    <w:p>
+      <w:pPr>
+        <w:rPr>
+          <w:lang w:val="en-GB"/>
+        </w:rPr>
+      </w:pPr>
+      <w:r>
+        <w:rPr>
+          <w:b/>
+          <w:bCs/>
+          <w:lang w:val="en-GB"/>
+        </w:rPr>
+        <w:t xml:space="preserve">Destination </w:t>
+      </w:r>
+      <w:r>
+        <w:rPr>
+          <w:b/>
+          <w:bCs/>
+          <w:lang w:val="en-GB"/>
+        </w:rPr>
+        <w:t>P</w:t>
+      </w:r>
+      <w:r>
+        <w:rPr>
+          <w:b/>
+          <w:bCs/>
+          <w:lang w:val="en-GB"/>
+        </w:rPr>
+        <w:t xml:space="preserve">ort: </w:t>
+      </w:r>
+      <w:r>
+        <w:rPr>
+          <w:lang w:val="en-GB"/>
+        </w:rPr>
+        <w:t>Identifies the application on the receiving machine intended for the data</w:t>
+      </w:r>
+    </w:p>
+    <w:p>
+      <w:pPr>
+        <w:rPr>
+          <w:b/>
+          <w:bCs/>
+          <w:lang w:val="en-GB"/>
+        </w:rPr>
+      </w:pPr>
+      <w:r>
+        <w:rPr>
+          <w:b/>
+          <w:bCs/>
+          <w:lang w:val="en-GB"/>
+        </w:rPr>
+        <w:t>Length:</w:t>
+      </w:r>
+      <w:r>
+        <w:rPr>
+          <w:lang w:val="en-GB"/>
+        </w:rPr>
+        <w:t xml:space="preserve"> number of bytes </w:t>
+      </w:r>
+      <w:r>
+        <w:rPr>
+          <w:lang w:val="en-GB"/>
+        </w:rPr>
+        <w:t>for the UDP header and its data</w:t>
+      </w:r>
+    </w:p>
+    <w:p>
+      <w:pPr>
+        <w:rPr>
+          <w:lang w:val="en-GB"/>
+        </w:rPr>
+      </w:pPr>
+      <w:r>
+        <w:rPr>
+          <w:b/>
+          <w:bCs/>
+          <w:lang w:val="en-GB"/>
+        </w:rPr>
+        <w:t xml:space="preserve">Checksum: </w:t>
+      </w:r>
+      <w:r>
+        <w:rPr>
+          <w:lang w:val="en-GB"/>
+        </w:rPr>
+        <w:t xml:space="preserve"> used for the error detection in header to ensure data integrity during the transmission</w:t>
+      </w:r>
     </w:p>
     <w:p>
       <w:pPr>
@@ -684,7 +828,7 @@
       </w:pPr>
     </w:p>
     <w:sectPr>
-      <w:headerReference w:type="default" r:id="rId8"/>
+      <w:headerReference w:type="default" r:id="rId9"/>
       <w:pgSz w:w="11906" w:h="16838"/>
       <w:pgMar w:top="1440" w:right="1440" w:bottom="1440" w:left="1440" w:header="708" w:footer="708" w:gutter="0"/>
       <w:cols w:space="708"/>
@@ -695,7 +839,7 @@
 </file>
 
 <file path=word/endnotes.xml><?xml version="1.0" encoding="utf-8"?>
-<w:endnotes xmlns:wpc="http://schemas.microsoft.com/office/word/2010/wordprocessingCanvas" xmlns:cx="http://schemas.microsoft.com/office/drawing/2014/chartex" xmlns:cx1="http://schemas.microsoft.com/office/drawing/2015/9/8/chartex" xmlns:cx2="http://schemas.microsoft.com/office/drawing/2015/10/21/chartex" xmlns:cx3="http://schemas.microsoft.com/office/drawing/2016/5/9/chartex" xmlns:cx4="http://schemas.microsoft.com/office/drawing/2016/5/10/chartex" xmlns:cx5="http://schemas.microsoft.com/office/drawing/2016/5/11/chartex" xmlns:cx6="http://schemas.microsoft.com/office/drawing/2016/5/12/chartex" xmlns:cx7="http://schemas.microsoft.com/office/drawing/2016/5/13/chartex" xmlns:cx8="http://schemas.microsoft.com/office/drawing/2016/5/14/chartex" xmlns:mc="http://schemas.openxmlformats.org/markup-compatibility/2006" xmlns:aink="http://schemas.microsoft.com/office/drawing/2016/ink" xmlns:am3d="http://schemas.microsoft.com/office/drawing/2017/model3d" xmlns:o="urn:schemas-microsoft-com:office:office" xmlns:oel="http://schemas.microsoft.com/office/2019/extlst" xmlns:r="http://schemas.openxmlformats.org/officeDocument/2006/relationships" xmlns:m="http://schemas.openxmlformats.org/officeDocument/2006/math" xmlns:v="urn:schemas-microsoft-com:vml" xmlns:wp14="http://schemas.microsoft.com/office/word/2010/wordprocessingDrawing" xmlns:wp="http://schemas.openxmlformats.org/drawingml/2006/wordprocessingDrawing" xmlns:w10="urn:schemas-microsoft-com:office:word" xmlns:w="http://schemas.openxmlformats.org/wordprocessingml/2006/main" xmlns:w14="http://schemas.microsoft.com/office/word/2010/wordml" xmlns:w15="http://schemas.microsoft.com/office/word/2012/wordml" xmlns:w16cex="http://schemas.microsoft.com/office/word/2018/wordml/cex" xmlns:w16cid="http://schemas.microsoft.com/office/word/2016/wordml/cid" xmlns:w16="http://schemas.microsoft.com/office/word/2018/wordml" xmlns:w16du="http://schemas.microsoft.com/office/word/2023/wordml/word16du" xmlns:w16sdtdh="http://schemas.microsoft.com/office/word/2020/wordml/sdtdatahash" xmlns:w16se="http://schemas.microsoft.com/office/word/2015/wordml/symex" xmlns:wpg="http://schemas.microsoft.com/office/word/2010/wordprocessingGroup" xmlns:wpi="http://schemas.microsoft.com/office/word/2010/wordprocessingInk" xmlns:wne="http://schemas.microsoft.com/office/word/2006/wordml" xmlns:wps="http://schemas.microsoft.com/office/word/2010/wordprocessingShape" mc:Ignorable="w14 w15 w16se w16cid w16 w16cex w16sdtdh w16du wp14">
+<w:endnotes xmlns:wpc="http://schemas.microsoft.com/office/word/2010/wordprocessingCanvas" xmlns:cx="http://schemas.microsoft.com/office/drawing/2014/chartex" xmlns:cx1="http://schemas.microsoft.com/office/drawing/2015/9/8/chartex" xmlns:cx2="http://schemas.microsoft.com/office/drawing/2015/10/21/chartex" xmlns:cx3="http://schemas.microsoft.com/office/drawing/2016/5/9/chartex" xmlns:cx4="http://schemas.microsoft.com/office/drawing/2016/5/10/chartex" xmlns:cx5="http://schemas.microsoft.com/office/drawing/2016/5/11/chartex" xmlns:cx6="http://schemas.microsoft.com/office/drawing/2016/5/12/chartex" xmlns:cx7="http://schemas.microsoft.com/office/drawing/2016/5/13/chartex" xmlns:cx8="http://schemas.microsoft.com/office/drawing/2016/5/14/chartex" xmlns:mc="http://schemas.openxmlformats.org/markup-compatibility/2006" xmlns:aink="http://schemas.microsoft.com/office/drawing/2016/ink" xmlns:am3d="http://schemas.microsoft.com/office/drawing/2017/model3d" xmlns:o="urn:schemas-microsoft-com:office:office" xmlns:r="http://schemas.openxmlformats.org/officeDocument/2006/relationships" xmlns:m="http://schemas.openxmlformats.org/officeDocument/2006/math" xmlns:v="urn:schemas-microsoft-com:vml" xmlns:wp14="http://schemas.microsoft.com/office/word/2010/wordprocessingDrawing" xmlns:wp="http://schemas.openxmlformats.org/drawingml/2006/wordprocessingDrawing" xmlns:w10="urn:schemas-microsoft-com:office:word" xmlns:w="http://schemas.openxmlformats.org/wordprocessingml/2006/main" xmlns:w14="http://schemas.microsoft.com/office/word/2010/wordml" xmlns:w15="http://schemas.microsoft.com/office/word/2012/wordml" xmlns:w16cex="http://schemas.microsoft.com/office/word/2018/wordml/cex" xmlns:w16cid="http://schemas.microsoft.com/office/word/2016/wordml/cid" xmlns:w16="http://schemas.microsoft.com/office/word/2018/wordml" xmlns:w16sdtdh="http://schemas.microsoft.com/office/word/2020/wordml/sdtdatahash" xmlns:w16se="http://schemas.microsoft.com/office/word/2015/wordml/symex" xmlns:wpg="http://schemas.microsoft.com/office/word/2010/wordprocessingGroup" xmlns:wpi="http://schemas.microsoft.com/office/word/2010/wordprocessingInk" xmlns:wne="http://schemas.microsoft.com/office/word/2006/wordml" xmlns:wps="http://schemas.microsoft.com/office/word/2010/wordprocessingShape" mc:Ignorable="w14 w15 w16se w16cid w16 w16cex w16sdtdh wp14">
   <w:endnote w:type="separator" w:id="-1">
     <w:p>
       <w:pPr>
@@ -720,7 +864,7 @@
 </file>
 
 <file path=word/footnotes.xml><?xml version="1.0" encoding="utf-8"?>
-<w:footnotes xmlns:wpc="http://schemas.microsoft.com/office/word/2010/wordprocessingCanvas" xmlns:cx="http://schemas.microsoft.com/office/drawing/2014/chartex" xmlns:cx1="http://schemas.microsoft.com/office/drawing/2015/9/8/chartex" xmlns:cx2="http://schemas.microsoft.com/office/drawing/2015/10/21/chartex" xmlns:cx3="http://schemas.microsoft.com/office/drawing/2016/5/9/chartex" xmlns:cx4="http://schemas.microsoft.com/office/drawing/2016/5/10/chartex" xmlns:cx5="http://schemas.microsoft.com/office/drawing/2016/5/11/chartex" xmlns:cx6="http://schemas.microsoft.com/office/drawing/2016/5/12/chartex" xmlns:cx7="http://schemas.microsoft.com/office/drawing/2016/5/13/chartex" xmlns:cx8="http://schemas.microsoft.com/office/drawing/2016/5/14/chartex" xmlns:mc="http://schemas.openxmlformats.org/markup-compatibility/2006" xmlns:aink="http://schemas.microsoft.com/office/drawing/2016/ink" xmlns:am3d="http://schemas.microsoft.com/office/drawing/2017/model3d" xmlns:o="urn:schemas-microsoft-com:office:office" xmlns:oel="http://schemas.microsoft.com/office/2019/extlst" xmlns:r="http://schemas.openxmlformats.org/officeDocument/2006/relationships" xmlns:m="http://schemas.openxmlformats.org/officeDocument/2006/math" xmlns:v="urn:schemas-microsoft-com:vml" xmlns:wp14="http://schemas.microsoft.com/office/word/2010/wordprocessingDrawing" xmlns:wp="http://schemas.openxmlformats.org/drawingml/2006/wordprocessingDrawing" xmlns:w10="urn:schemas-microsoft-com:office:word" xmlns:w="http://schemas.openxmlformats.org/wordprocessingml/2006/main" xmlns:w14="http://schemas.microsoft.com/office/word/2010/wordml" xmlns:w15="http://schemas.microsoft.com/office/word/2012/wordml" xmlns:w16cex="http://schemas.microsoft.com/office/word/2018/wordml/cex" xmlns:w16cid="http://schemas.microsoft.com/office/word/2016/wordml/cid" xmlns:w16="http://schemas.microsoft.com/office/word/2018/wordml" xmlns:w16du="http://schemas.microsoft.com/office/word/2023/wordml/word16du" xmlns:w16sdtdh="http://schemas.microsoft.com/office/word/2020/wordml/sdtdatahash" xmlns:w16se="http://schemas.microsoft.com/office/word/2015/wordml/symex" xmlns:wpg="http://schemas.microsoft.com/office/word/2010/wordprocessingGroup" xmlns:wpi="http://schemas.microsoft.com/office/word/2010/wordprocessingInk" xmlns:wne="http://schemas.microsoft.com/office/word/2006/wordml" xmlns:wps="http://schemas.microsoft.com/office/word/2010/wordprocessingShape" mc:Ignorable="w14 w15 w16se w16cid w16 w16cex w16sdtdh w16du wp14">
+<w:footnotes xmlns:wpc="http://schemas.microsoft.com/office/word/2010/wordprocessingCanvas" xmlns:cx="http://schemas.microsoft.com/office/drawing/2014/chartex" xmlns:cx1="http://schemas.microsoft.com/office/drawing/2015/9/8/chartex" xmlns:cx2="http://schemas.microsoft.com/office/drawing/2015/10/21/chartex" xmlns:cx3="http://schemas.microsoft.com/office/drawing/2016/5/9/chartex" xmlns:cx4="http://schemas.microsoft.com/office/drawing/2016/5/10/chartex" xmlns:cx5="http://schemas.microsoft.com/office/drawing/2016/5/11/chartex" xmlns:cx6="http://schemas.microsoft.com/office/drawing/2016/5/12/chartex" xmlns:cx7="http://schemas.microsoft.com/office/drawing/2016/5/13/chartex" xmlns:cx8="http://schemas.microsoft.com/office/drawing/2016/5/14/chartex" xmlns:mc="http://schemas.openxmlformats.org/markup-compatibility/2006" xmlns:aink="http://schemas.microsoft.com/office/drawing/2016/ink" xmlns:am3d="http://schemas.microsoft.com/office/drawing/2017/model3d" xmlns:o="urn:schemas-microsoft-com:office:office" xmlns:r="http://schemas.openxmlformats.org/officeDocument/2006/relationships" xmlns:m="http://schemas.openxmlformats.org/officeDocument/2006/math" xmlns:v="urn:schemas-microsoft-com:vml" xmlns:wp14="http://schemas.microsoft.com/office/word/2010/wordprocessingDrawing" xmlns:wp="http://schemas.openxmlformats.org/drawingml/2006/wordprocessingDrawing" xmlns:w10="urn:schemas-microsoft-com:office:word" xmlns:w="http://schemas.openxmlformats.org/wordprocessingml/2006/main" xmlns:w14="http://schemas.microsoft.com/office/word/2010/wordml" xmlns:w15="http://schemas.microsoft.com/office/word/2012/wordml" xmlns:w16cex="http://schemas.microsoft.com/office/word/2018/wordml/cex" xmlns:w16cid="http://schemas.microsoft.com/office/word/2016/wordml/cid" xmlns:w16="http://schemas.microsoft.com/office/word/2018/wordml" xmlns:w16sdtdh="http://schemas.microsoft.com/office/word/2020/wordml/sdtdatahash" xmlns:w16se="http://schemas.microsoft.com/office/word/2015/wordml/symex" xmlns:wpg="http://schemas.microsoft.com/office/word/2010/wordprocessingGroup" xmlns:wpi="http://schemas.microsoft.com/office/word/2010/wordprocessingInk" xmlns:wne="http://schemas.microsoft.com/office/word/2006/wordml" xmlns:wps="http://schemas.microsoft.com/office/word/2010/wordprocessingShape" mc:Ignorable="w14 w15 w16se w16cid w16 w16cex w16sdtdh wp14">
   <w:footnote w:type="separator" w:id="-1">
     <w:p>
       <w:pPr>
@@ -745,7 +889,7 @@
 </file>
 
 <file path=word/header1.xml><?xml version="1.0" encoding="utf-8"?>
-<w:hdr xmlns:wpc="http://schemas.microsoft.com/office/word/2010/wordprocessingCanvas" xmlns:cx="http://schemas.microsoft.com/office/drawing/2014/chartex" xmlns:cx1="http://schemas.microsoft.com/office/drawing/2015/9/8/chartex" xmlns:cx2="http://schemas.microsoft.com/office/drawing/2015/10/21/chartex" xmlns:cx3="http://schemas.microsoft.com/office/drawing/2016/5/9/chartex" xmlns:cx4="http://schemas.microsoft.com/office/drawing/2016/5/10/chartex" xmlns:cx5="http://schemas.microsoft.com/office/drawing/2016/5/11/chartex" xmlns:cx6="http://schemas.microsoft.com/office/drawing/2016/5/12/chartex" xmlns:cx7="http://schemas.microsoft.com/office/drawing/2016/5/13/chartex" xmlns:cx8="http://schemas.microsoft.com/office/drawing/2016/5/14/chartex" xmlns:mc="http://schemas.openxmlformats.org/markup-compatibility/2006" xmlns:aink="http://schemas.microsoft.com/office/drawing/2016/ink" xmlns:am3d="http://schemas.microsoft.com/office/drawing/2017/model3d" xmlns:o="urn:schemas-microsoft-com:office:office" xmlns:oel="http://schemas.microsoft.com/office/2019/extlst" xmlns:r="http://schemas.openxmlformats.org/officeDocument/2006/relationships" xmlns:m="http://schemas.openxmlformats.org/officeDocument/2006/math" xmlns:v="urn:schemas-microsoft-com:vml" xmlns:wp14="http://schemas.microsoft.com/office/word/2010/wordprocessingDrawing" xmlns:wp="http://schemas.openxmlformats.org/drawingml/2006/wordprocessingDrawing" xmlns:w10="urn:schemas-microsoft-com:office:word" xmlns:w="http://schemas.openxmlformats.org/wordprocessingml/2006/main" xmlns:w14="http://schemas.microsoft.com/office/word/2010/wordml" xmlns:w15="http://schemas.microsoft.com/office/word/2012/wordml" xmlns:w16cex="http://schemas.microsoft.com/office/word/2018/wordml/cex" xmlns:w16cid="http://schemas.microsoft.com/office/word/2016/wordml/cid" xmlns:w16="http://schemas.microsoft.com/office/word/2018/wordml" xmlns:w16du="http://schemas.microsoft.com/office/word/2023/wordml/word16du" xmlns:w16sdtdh="http://schemas.microsoft.com/office/word/2020/wordml/sdtdatahash" xmlns:w16se="http://schemas.microsoft.com/office/word/2015/wordml/symex" xmlns:wpg="http://schemas.microsoft.com/office/word/2010/wordprocessingGroup" xmlns:wpi="http://schemas.microsoft.com/office/word/2010/wordprocessingInk" xmlns:wne="http://schemas.microsoft.com/office/word/2006/wordml" xmlns:wps="http://schemas.microsoft.com/office/word/2010/wordprocessingShape" mc:Ignorable="w14 w15 w16se w16cid w16 w16cex w16sdtdh w16du wp14">
+<w:hdr xmlns:wpc="http://schemas.microsoft.com/office/word/2010/wordprocessingCanvas" xmlns:cx="http://schemas.microsoft.com/office/drawing/2014/chartex" xmlns:cx1="http://schemas.microsoft.com/office/drawing/2015/9/8/chartex" xmlns:cx2="http://schemas.microsoft.com/office/drawing/2015/10/21/chartex" xmlns:cx3="http://schemas.microsoft.com/office/drawing/2016/5/9/chartex" xmlns:cx4="http://schemas.microsoft.com/office/drawing/2016/5/10/chartex" xmlns:cx5="http://schemas.microsoft.com/office/drawing/2016/5/11/chartex" xmlns:cx6="http://schemas.microsoft.com/office/drawing/2016/5/12/chartex" xmlns:cx7="http://schemas.microsoft.com/office/drawing/2016/5/13/chartex" xmlns:cx8="http://schemas.microsoft.com/office/drawing/2016/5/14/chartex" xmlns:mc="http://schemas.openxmlformats.org/markup-compatibility/2006" xmlns:aink="http://schemas.microsoft.com/office/drawing/2016/ink" xmlns:am3d="http://schemas.microsoft.com/office/drawing/2017/model3d" xmlns:o="urn:schemas-microsoft-com:office:office" xmlns:r="http://schemas.openxmlformats.org/officeDocument/2006/relationships" xmlns:m="http://schemas.openxmlformats.org/officeDocument/2006/math" xmlns:v="urn:schemas-microsoft-com:vml" xmlns:wp14="http://schemas.microsoft.com/office/word/2010/wordprocessingDrawing" xmlns:wp="http://schemas.openxmlformats.org/drawingml/2006/wordprocessingDrawing" xmlns:w10="urn:schemas-microsoft-com:office:word" xmlns:w="http://schemas.openxmlformats.org/wordprocessingml/2006/main" xmlns:w14="http://schemas.microsoft.com/office/word/2010/wordml" xmlns:w15="http://schemas.microsoft.com/office/word/2012/wordml" xmlns:w16cex="http://schemas.microsoft.com/office/word/2018/wordml/cex" xmlns:w16cid="http://schemas.microsoft.com/office/word/2016/wordml/cid" xmlns:w16="http://schemas.microsoft.com/office/word/2018/wordml" xmlns:w16sdtdh="http://schemas.microsoft.com/office/word/2020/wordml/sdtdatahash" xmlns:w16se="http://schemas.microsoft.com/office/word/2015/wordml/symex" xmlns:wpg="http://schemas.microsoft.com/office/word/2010/wordprocessingGroup" xmlns:wpi="http://schemas.microsoft.com/office/word/2010/wordprocessingInk" xmlns:wne="http://schemas.microsoft.com/office/word/2006/wordml" xmlns:wps="http://schemas.microsoft.com/office/word/2010/wordprocessingShape" mc:Ignorable="w14 w15 w16se w16cid w16 w16cex w16sdtdh wp14">
   <w:p>
     <w:pPr>
       <w:pStyle w:val="Header"/>
@@ -777,7 +921,7 @@
 </file>
 
 <file path=word/numbering.xml><?xml version="1.0" encoding="utf-8"?>
-<w:numbering xmlns:wpc="http://schemas.microsoft.com/office/word/2010/wordprocessingCanvas" xmlns:cx="http://schemas.microsoft.com/office/drawing/2014/chartex" xmlns:cx1="http://schemas.microsoft.com/office/drawing/2015/9/8/chartex" xmlns:cx2="http://schemas.microsoft.com/office/drawing/2015/10/21/chartex" xmlns:cx3="http://schemas.microsoft.com/office/drawing/2016/5/9/chartex" xmlns:cx4="http://schemas.microsoft.com/office/drawing/2016/5/10/chartex" xmlns:cx5="http://schemas.microsoft.com/office/drawing/2016/5/11/chartex" xmlns:cx6="http://schemas.microsoft.com/office/drawing/2016/5/12/chartex" xmlns:cx7="http://schemas.microsoft.com/office/drawing/2016/5/13/chartex" xmlns:cx8="http://schemas.microsoft.com/office/drawing/2016/5/14/chartex" xmlns:mc="http://schemas.openxmlformats.org/markup-compatibility/2006" xmlns:aink="http://schemas.microsoft.com/office/drawing/2016/ink" xmlns:am3d="http://schemas.microsoft.com/office/drawing/2017/model3d" xmlns:o="urn:schemas-microsoft-com:office:office" xmlns:oel="http://schemas.microsoft.com/office/2019/extlst" xmlns:r="http://schemas.openxmlformats.org/officeDocument/2006/relationships" xmlns:m="http://schemas.openxmlformats.org/officeDocument/2006/math" xmlns:v="urn:schemas-microsoft-com:vml" xmlns:wp14="http://schemas.microsoft.com/office/word/2010/wordprocessingDrawing" xmlns:wp="http://schemas.openxmlformats.org/drawingml/2006/wordprocessingDrawing" xmlns:w10="urn:schemas-microsoft-com:office:word" xmlns:w="http://schemas.openxmlformats.org/wordprocessingml/2006/main" xmlns:w14="http://schemas.microsoft.com/office/word/2010/wordml" xmlns:w15="http://schemas.microsoft.com/office/word/2012/wordml" xmlns:w16cex="http://schemas.microsoft.com/office/word/2018/wordml/cex" xmlns:w16cid="http://schemas.microsoft.com/office/word/2016/wordml/cid" xmlns:w16="http://schemas.microsoft.com/office/word/2018/wordml" xmlns:w16du="http://schemas.microsoft.com/office/word/2023/wordml/word16du" xmlns:w16sdtdh="http://schemas.microsoft.com/office/word/2020/wordml/sdtdatahash" xmlns:w16se="http://schemas.microsoft.com/office/word/2015/wordml/symex" xmlns:wpg="http://schemas.microsoft.com/office/word/2010/wordprocessingGroup" xmlns:wpi="http://schemas.microsoft.com/office/word/2010/wordprocessingInk" xmlns:wne="http://schemas.microsoft.com/office/word/2006/wordml" xmlns:wps="http://schemas.microsoft.com/office/word/2010/wordprocessingShape" mc:Ignorable="w14 w15 w16se w16cid w16 w16cex w16sdtdh w16du wp14">
+<w:numbering xmlns:wpc="http://schemas.microsoft.com/office/word/2010/wordprocessingCanvas" xmlns:cx="http://schemas.microsoft.com/office/drawing/2014/chartex" xmlns:cx1="http://schemas.microsoft.com/office/drawing/2015/9/8/chartex" xmlns:cx2="http://schemas.microsoft.com/office/drawing/2015/10/21/chartex" xmlns:cx3="http://schemas.microsoft.com/office/drawing/2016/5/9/chartex" xmlns:cx4="http://schemas.microsoft.com/office/drawing/2016/5/10/chartex" xmlns:cx5="http://schemas.microsoft.com/office/drawing/2016/5/11/chartex" xmlns:cx6="http://schemas.microsoft.com/office/drawing/2016/5/12/chartex" xmlns:cx7="http://schemas.microsoft.com/office/drawing/2016/5/13/chartex" xmlns:cx8="http://schemas.microsoft.com/office/drawing/2016/5/14/chartex" xmlns:mc="http://schemas.openxmlformats.org/markup-compatibility/2006" xmlns:aink="http://schemas.microsoft.com/office/drawing/2016/ink" xmlns:am3d="http://schemas.microsoft.com/office/drawing/2017/model3d" xmlns:o="urn:schemas-microsoft-com:office:office" xmlns:r="http://schemas.openxmlformats.org/officeDocument/2006/relationships" xmlns:m="http://schemas.openxmlformats.org/officeDocument/2006/math" xmlns:v="urn:schemas-microsoft-com:vml" xmlns:wp14="http://schemas.microsoft.com/office/word/2010/wordprocessingDrawing" xmlns:wp="http://schemas.openxmlformats.org/drawingml/2006/wordprocessingDrawing" xmlns:w10="urn:schemas-microsoft-com:office:word" xmlns:w="http://schemas.openxmlformats.org/wordprocessingml/2006/main" xmlns:w14="http://schemas.microsoft.com/office/word/2010/wordml" xmlns:w15="http://schemas.microsoft.com/office/word/2012/wordml" xmlns:w16cex="http://schemas.microsoft.com/office/word/2018/wordml/cex" xmlns:w16cid="http://schemas.microsoft.com/office/word/2016/wordml/cid" xmlns:w16="http://schemas.microsoft.com/office/word/2018/wordml" xmlns:w16sdtdh="http://schemas.microsoft.com/office/word/2020/wordml/sdtdatahash" xmlns:w16se="http://schemas.microsoft.com/office/word/2015/wordml/symex" xmlns:wpg="http://schemas.microsoft.com/office/word/2010/wordprocessingGroup" xmlns:wpi="http://schemas.microsoft.com/office/word/2010/wordprocessingInk" xmlns:wne="http://schemas.microsoft.com/office/word/2006/wordml" xmlns:wps="http://schemas.microsoft.com/office/word/2010/wordprocessingShape" mc:Ignorable="w14 w15 w16se w16cid w16 w16cex w16sdtdh wp14">
   <w:abstractNum w:abstractNumId="0" w15:restartNumberingAfterBreak="0">
     <w:nsid w:val="0E354294"/>
     <w:multiLevelType w:val="hybridMultilevel"/>
@@ -1628,35 +1772,35 @@
       </w:rPr>
     </w:lvl>
   </w:abstractNum>
-  <w:num w:numId="1" w16cid:durableId="2068019788">
+  <w:num w:numId="1">
     <w:abstractNumId w:val="7"/>
   </w:num>
-  <w:num w:numId="2" w16cid:durableId="1825270128">
+  <w:num w:numId="2">
     <w:abstractNumId w:val="2"/>
   </w:num>
-  <w:num w:numId="3" w16cid:durableId="900872361">
+  <w:num w:numId="3">
     <w:abstractNumId w:val="5"/>
   </w:num>
-  <w:num w:numId="4" w16cid:durableId="134761750">
+  <w:num w:numId="4">
     <w:abstractNumId w:val="1"/>
   </w:num>
-  <w:num w:numId="5" w16cid:durableId="2056394206">
+  <w:num w:numId="5">
     <w:abstractNumId w:val="0"/>
   </w:num>
-  <w:num w:numId="6" w16cid:durableId="72163639">
+  <w:num w:numId="6">
     <w:abstractNumId w:val="6"/>
   </w:num>
-  <w:num w:numId="7" w16cid:durableId="925462135">
+  <w:num w:numId="7">
     <w:abstractNumId w:val="4"/>
   </w:num>
-  <w:num w:numId="8" w16cid:durableId="1538350563">
+  <w:num w:numId="8">
     <w:abstractNumId w:val="3"/>
   </w:num>
 </w:numbering>
 </file>
 
 <file path=word/styles.xml><?xml version="1.0" encoding="utf-8"?>
-<w:styles xmlns:mc="http://schemas.openxmlformats.org/markup-compatibility/2006" xmlns:r="http://schemas.openxmlformats.org/officeDocument/2006/relationships" xmlns:w="http://schemas.openxmlformats.org/wordprocessingml/2006/main" xmlns:w14="http://schemas.microsoft.com/office/word/2010/wordml" xmlns:w15="http://schemas.microsoft.com/office/word/2012/wordml" xmlns:w16cex="http://schemas.microsoft.com/office/word/2018/wordml/cex" xmlns:w16cid="http://schemas.microsoft.com/office/word/2016/wordml/cid" xmlns:w16="http://schemas.microsoft.com/office/word/2018/wordml" xmlns:w16du="http://schemas.microsoft.com/office/word/2023/wordml/word16du" xmlns:w16sdtdh="http://schemas.microsoft.com/office/word/2020/wordml/sdtdatahash" xmlns:w16se="http://schemas.microsoft.com/office/word/2015/wordml/symex" mc:Ignorable="w14 w15 w16se w16cid w16 w16cex w16sdtdh w16du">
+<w:styles xmlns:mc="http://schemas.openxmlformats.org/markup-compatibility/2006" xmlns:r="http://schemas.openxmlformats.org/officeDocument/2006/relationships" xmlns:w="http://schemas.openxmlformats.org/wordprocessingml/2006/main" xmlns:w14="http://schemas.microsoft.com/office/word/2010/wordml" xmlns:w15="http://schemas.microsoft.com/office/word/2012/wordml" xmlns:w16cex="http://schemas.microsoft.com/office/word/2018/wordml/cex" xmlns:w16cid="http://schemas.microsoft.com/office/word/2016/wordml/cid" xmlns:w16="http://schemas.microsoft.com/office/word/2018/wordml" xmlns:w16sdtdh="http://schemas.microsoft.com/office/word/2020/wordml/sdtdatahash" xmlns:w16se="http://schemas.microsoft.com/office/word/2015/wordml/symex" mc:Ignorable="w14 w15 w16se w16cid w16 w16cex w16sdtdh">
   <w:docDefaults>
     <w:rPrDefault>
       <w:rPr>

--- a/Lab 3/Answers.docx
+++ b/Lab 3/Answers.docx
@@ -48,16 +48,46 @@
     <w:p>
       <w:pPr>
         <w:rPr>
+          <w:rFonts w:ascii="Inter" w:hAnsi="Inter"/>
+          <w:color w:val="000000"/>
+          <w:sz w:val="25"/>
+          <w:szCs w:val="25"/>
+          <w:shd w:val="clear" w:color="auto" w:fill="FFFFFF"/>
+        </w:rPr>
+      </w:pPr>
+      <w:r>
+        <w:rPr>
           <w:noProof/>
           <w:lang w:val="en-GB"/>
         </w:rPr>
-      </w:pPr>
+        <w:t xml:space="preserve">In the terminal use </w:t>
+      </w:r>
       <w:r>
         <w:rPr>
           <w:noProof/>
           <w:lang w:val="en-GB"/>
         </w:rPr>
-        <w:t>In the terminal use ipconfig</w:t>
+        <w:t>the command “</w:t>
+      </w:r>
+      <w:r>
+        <w:rPr>
+          <w:rFonts w:ascii="Inter" w:hAnsi="Inter"/>
+          <w:color w:val="000000"/>
+          <w:sz w:val="25"/>
+          <w:szCs w:val="25"/>
+          <w:shd w:val="clear" w:color="auto" w:fill="FFFFFF"/>
+        </w:rPr>
+        <w:t>netsh interface ipv4 show subinterfaces</w:t>
+      </w:r>
+      <w:r>
+        <w:rPr>
+          <w:rFonts w:ascii="Inter" w:hAnsi="Inter"/>
+          <w:color w:val="000000"/>
+          <w:sz w:val="25"/>
+          <w:szCs w:val="25"/>
+          <w:shd w:val="clear" w:color="auto" w:fill="FFFFFF"/>
+        </w:rPr>
+        <w:t>” to find the MTU</w:t>
       </w:r>
     </w:p>
     <w:p>
@@ -67,14 +97,46 @@
           <w:lang w:val="en-GB"/>
         </w:rPr>
       </w:pPr>
-    </w:p>
-    <w:p>
-      <w:pPr>
+      <w:r>
         <w:rPr>
           <w:noProof/>
-          <w:lang w:val="en-GB"/>
-        </w:rPr>
-      </w:pPr>
+        </w:rPr>
+        <w:drawing>
+          <wp:inline distT="0" distB="0" distL="0" distR="0" wp14:anchorId="76938735" wp14:editId="02776E7D">
+            <wp:extent cx="5731510" cy="2988310"/>
+            <wp:effectExtent l="0" t="0" r="2540" b="2540"/>
+            <wp:docPr id="1" name="Picture 1"/>
+            <wp:cNvGraphicFramePr>
+              <a:graphicFrameLocks xmlns:a="http://schemas.openxmlformats.org/drawingml/2006/main" noChangeAspect="1"/>
+            </wp:cNvGraphicFramePr>
+            <a:graphic xmlns:a="http://schemas.openxmlformats.org/drawingml/2006/main">
+              <a:graphicData uri="http://schemas.openxmlformats.org/drawingml/2006/picture">
+                <pic:pic xmlns:pic="http://schemas.openxmlformats.org/drawingml/2006/picture">
+                  <pic:nvPicPr>
+                    <pic:cNvPr id="1" name=""/>
+                    <pic:cNvPicPr/>
+                  </pic:nvPicPr>
+                  <pic:blipFill>
+                    <a:blip r:embed="rId7"/>
+                    <a:stretch>
+                      <a:fillRect/>
+                    </a:stretch>
+                  </pic:blipFill>
+                  <pic:spPr>
+                    <a:xfrm>
+                      <a:off x="0" y="0"/>
+                      <a:ext cx="5731510" cy="2988310"/>
+                    </a:xfrm>
+                    <a:prstGeom prst="rect">
+                      <a:avLst/>
+                    </a:prstGeom>
+                  </pic:spPr>
+                </pic:pic>
+              </a:graphicData>
+            </a:graphic>
+          </wp:inline>
+        </w:drawing>
+      </w:r>
     </w:p>
     <w:p>
       <w:pPr>
@@ -83,11 +145,27 @@
           <w:lang w:val="en-GB"/>
         </w:rPr>
       </w:pPr>
-      <w:r>
+    </w:p>
+    <w:p>
+      <w:pPr>
         <w:rPr>
           <w:noProof/>
           <w:lang w:val="en-GB"/>
         </w:rPr>
+      </w:pPr>
+    </w:p>
+    <w:p>
+      <w:pPr>
+        <w:rPr>
+          <w:noProof/>
+          <w:lang w:val="en-GB"/>
+        </w:rPr>
+      </w:pPr>
+      <w:r>
+        <w:rPr>
+          <w:noProof/>
+          <w:lang w:val="en-GB"/>
+        </w:rPr>
         <w:t>Q</w:t>
       </w:r>
       <w:r>
@@ -130,9 +208,9 @@
           <w:noProof/>
         </w:rPr>
         <w:drawing>
-          <wp:inline distT="0" distB="0" distL="0" distR="0" wp14:anchorId="30D9C877" wp14:editId="019F6774">
-            <wp:extent cx="4352925" cy="5229225"/>
-            <wp:effectExtent l="0" t="0" r="9525" b="9525"/>
+          <wp:inline distT="0" distB="0" distL="0" distR="0" wp14:anchorId="30D9C877" wp14:editId="68D9D6CA">
+            <wp:extent cx="3163601" cy="3800475"/>
+            <wp:effectExtent l="0" t="0" r="0" b="0"/>
             <wp:docPr id="1013229805" name="Picture 1"/>
             <wp:cNvGraphicFramePr>
               <a:graphicFrameLocks xmlns:a="http://schemas.openxmlformats.org/drawingml/2006/main" noChangeAspect="1"/>
@@ -147,7 +225,7 @@
                     </pic:cNvPicPr>
                   </pic:nvPicPr>
                   <pic:blipFill>
-                    <a:blip r:embed="rId7">
+                    <a:blip r:embed="rId8">
                       <a:extLst>
                         <a:ext uri="{28A0092B-C50C-407E-A947-70E740481C1C}">
                           <a14:useLocalDpi xmlns:a14="http://schemas.microsoft.com/office/drawing/2010/main" val="0"/>
@@ -162,7 +240,7 @@
                   <pic:spPr bwMode="auto">
                     <a:xfrm>
                       <a:off x="0" y="0"/>
-                      <a:ext cx="4352925" cy="5229225"/>
+                      <a:ext cx="3172901" cy="3811647"/>
                     </a:xfrm>
                     <a:prstGeom prst="rect">
                       <a:avLst/>
@@ -234,6 +312,7 @@
           <w:bCs/>
           <w:lang w:val="en-GB"/>
         </w:rPr>
+        <w:lastRenderedPageBreak/>
         <w:t xml:space="preserve">Destination </w:t>
       </w:r>
       <w:r>
@@ -408,7 +487,6 @@
           <w:bCs/>
           <w:lang w:val="en-GB"/>
         </w:rPr>
-        <w:lastRenderedPageBreak/>
         <w:t xml:space="preserve">Push Flag: </w:t>
       </w:r>
       <w:r>
@@ -621,7 +699,7 @@
                     </pic:cNvPicPr>
                   </pic:nvPicPr>
                   <pic:blipFill>
-                    <a:blip r:embed="rId8">
+                    <a:blip r:embed="rId9">
                       <a:extLst>
                         <a:ext uri="{28A0092B-C50C-407E-A947-70E740481C1C}">
                           <a14:useLocalDpi xmlns:a14="http://schemas.microsoft.com/office/drawing/2010/main" val="0"/>
@@ -708,6 +786,7 @@
           <w:bCs/>
           <w:lang w:val="en-GB"/>
         </w:rPr>
+        <w:lastRenderedPageBreak/>
         <w:t xml:space="preserve">Destination </w:t>
       </w:r>
       <w:r>
@@ -828,7 +907,7 @@
       </w:pPr>
     </w:p>
     <w:sectPr>
-      <w:headerReference w:type="default" r:id="rId9"/>
+      <w:headerReference w:type="default" r:id="rId10"/>
       <w:pgSz w:w="11906" w:h="16838"/>
       <w:pgMar w:top="1440" w:right="1440" w:bottom="1440" w:left="1440" w:header="708" w:footer="708" w:gutter="0"/>
       <w:cols w:space="708"/>
